--- a/huawei/赛题解读zh.docx
+++ b/huawei/赛题解读zh.docx
@@ -77,7 +77,7 @@
         <w:spacing w:before="100" w:beforeAutospacing="1" w:after="100" w:afterAutospacing="1"/>
         <w:jc w:val="left"/>
         <w:rPr>
-          <w:rFonts w:ascii="宋体" w:eastAsia="宋体" w:hAnsi="宋体" w:cs="宋体" w:hint="eastAsia"/>
+          <w:rFonts w:ascii="宋体" w:eastAsia="宋体" w:hAnsi="宋体" w:cs="宋体"/>
           <w:kern w:val="0"/>
           <w:sz w:val="24"/>
           <w:szCs w:val="24"/>
@@ -472,7 +472,7 @@
         <w:jc w:val="left"/>
         <w:outlineLvl w:val="1"/>
         <w:rPr>
-          <w:rFonts w:ascii="宋体" w:eastAsia="宋体" w:hAnsi="宋体" w:cs="宋体" w:hint="eastAsia"/>
+          <w:rFonts w:ascii="宋体" w:eastAsia="宋体" w:hAnsi="宋体" w:cs="宋体"/>
           <w:b/>
           <w:bCs/>
           <w:kern w:val="0"/>
@@ -582,11 +582,23 @@
       <w:r>
         <w:rPr>
           <w:rFonts w:ascii="宋体" w:eastAsia="宋体" w:hAnsi="宋体" w:cs="宋体" w:hint="eastAsia"/>
-          <w:kern w:val="0"/>
-          <w:sz w:val="24"/>
-          <w:szCs w:val="24"/>
-        </w:rPr>
-        <w:t>每个发射器有一个输入端和最多四个输出端。发射器接收特定格式的数据流，并可向四个方向中的每个方向广播，也可同时向两个、三个或四个方向广播，每个方向可保持不变或采用新格式。</w:t>
+          <w:b/>
+          <w:bCs/>
+          <w:color w:val="FF0000"/>
+          <w:kern w:val="0"/>
+          <w:sz w:val="24"/>
+          <w:szCs w:val="24"/>
+        </w:rPr>
+        <w:t>每个发射器有一个输入端和最多四个输出端</w:t>
+      </w:r>
+      <w:r>
+        <w:rPr>
+          <w:rFonts w:ascii="宋体" w:eastAsia="宋体" w:hAnsi="宋体" w:cs="宋体" w:hint="eastAsia"/>
+          <w:kern w:val="0"/>
+          <w:sz w:val="24"/>
+          <w:szCs w:val="24"/>
+        </w:rPr>
+        <w:t>。发射器接收特定格式的数据流，并可向四个方向中的每个方向广播，也可同时向两个、三个或四个方向广播，每个方向可保持不变或采用新格式。</w:t>
       </w:r>
       <w:r>
         <w:rPr>
@@ -607,16 +619,18 @@
           <w:rFonts w:ascii="宋体" w:eastAsia="宋体" w:hAnsi="宋体" w:cs="宋体"/>
           <w:b/>
           <w:bCs/>
-          <w:kern w:val="0"/>
-          <w:sz w:val="24"/>
-          <w:szCs w:val="24"/>
-        </w:rPr>
-      </w:pPr>
-      <w:r>
-        <w:rPr>
-          <w:rFonts w:ascii="宋体" w:eastAsia="宋体" w:hAnsi="宋体" w:cs="宋体" w:hint="eastAsia"/>
-          <w:b/>
-          <w:bCs/>
+          <w:color w:val="FF0000"/>
+          <w:kern w:val="0"/>
+          <w:sz w:val="24"/>
+          <w:szCs w:val="24"/>
+        </w:rPr>
+      </w:pPr>
+      <w:r>
+        <w:rPr>
+          <w:rFonts w:ascii="宋体" w:eastAsia="宋体" w:hAnsi="宋体" w:cs="宋体" w:hint="eastAsia"/>
+          <w:b/>
+          <w:bCs/>
+          <w:color w:val="FF0000"/>
           <w:kern w:val="0"/>
           <w:sz w:val="24"/>
           <w:szCs w:val="24"/>
@@ -840,7 +854,7 @@
         <w:spacing w:before="100" w:beforeAutospacing="1" w:after="100" w:afterAutospacing="1"/>
         <w:jc w:val="left"/>
         <w:rPr>
-          <w:rFonts w:ascii="宋体" w:eastAsia="宋体" w:hAnsi="宋体" w:cs="宋体" w:hint="eastAsia"/>
+          <w:rFonts w:ascii="宋体" w:eastAsia="宋体" w:hAnsi="宋体" w:cs="宋体"/>
           <w:kern w:val="0"/>
           <w:sz w:val="24"/>
           <w:szCs w:val="24"/>
@@ -2382,7 +2396,7 @@
         <w:spacing w:before="100" w:beforeAutospacing="1" w:after="100" w:afterAutospacing="1"/>
         <w:jc w:val="left"/>
         <w:rPr>
-          <w:rFonts w:ascii="宋体" w:eastAsia="宋体" w:hAnsi="宋体" w:cs="宋体" w:hint="eastAsia"/>
+          <w:rFonts w:ascii="宋体" w:eastAsia="宋体" w:hAnsi="宋体" w:cs="宋体"/>
           <w:b/>
           <w:bCs/>
           <w:kern w:val="0"/>

--- a/huawei/赛题解读zh.docx
+++ b/huawei/赛题解读zh.docx
@@ -753,7 +753,30 @@
           <w:sz w:val="24"/>
           <w:szCs w:val="24"/>
         </w:rPr>
-        <w:t>必须为每个使用的输出方向指定目的地。发射机只能安装在空闲的广场上，且每个广场不能超过一个。</w:t>
+        <w:t>必须为每个使用的输出方向指定目的地。</w:t>
+      </w:r>
+      <w:r>
+        <w:rPr>
+          <w:rFonts w:ascii="宋体" w:eastAsia="宋体" w:hAnsi="宋体" w:cs="宋体" w:hint="eastAsia"/>
+          <w:b/>
+          <w:bCs/>
+          <w:color w:val="FF0000"/>
+          <w:kern w:val="0"/>
+          <w:sz w:val="24"/>
+          <w:szCs w:val="24"/>
+        </w:rPr>
+        <w:t>发射机只能安装在空闲的广场上，且每个广场不能超过一个</w:t>
+      </w:r>
+      <w:r>
+        <w:rPr>
+          <w:rFonts w:ascii="宋体" w:eastAsia="宋体" w:hAnsi="宋体" w:cs="宋体" w:hint="eastAsia"/>
+          <w:b/>
+          <w:bCs/>
+          <w:kern w:val="0"/>
+          <w:sz w:val="24"/>
+          <w:szCs w:val="24"/>
+        </w:rPr>
+        <w:t>。</w:t>
       </w:r>
     </w:p>
     <w:p>
